--- a/法令ファイル/警備実施要則/警備実施要則（昭和三十八年国家公安委員会規則第三号）.docx
+++ b/法令ファイル/警備実施要則/警備実施要則（昭和三十八年国家公安委員会規則第三号）.docx
@@ -214,86 +214,56 @@
     </w:p>
     <w:p>
       <w:pPr>
-        <w:pStyle w:val="Heading6"/>
+        <w:pStyle w:val="ListBullet"/>
         <w:ind w:left="880"/>
       </w:pPr>
       <w:r>
         <w:t>一</w:t>
-      </w:r>
-    </w:p>
-    <w:p>
-      <w:pPr>
-        <w:ind w:left="880"/>
-      </w:pPr>
-      <w:r>
+        <w:br/>
         <w:t>連隊は、連隊長および大隊三をもつて編成する。</w:t>
       </w:r>
     </w:p>
     <w:p>
       <w:pPr>
-        <w:pStyle w:val="Heading6"/>
+        <w:pStyle w:val="ListBullet"/>
         <w:ind w:left="880"/>
       </w:pPr>
       <w:r>
         <w:t>二</w:t>
-      </w:r>
-    </w:p>
-    <w:p>
-      <w:pPr>
-        <w:ind w:left="880"/>
-      </w:pPr>
-      <w:r>
+        <w:br/>
         <w:t>大隊は、大隊長および中隊三をもつて編成する。</w:t>
       </w:r>
     </w:p>
     <w:p>
       <w:pPr>
-        <w:pStyle w:val="Heading6"/>
+        <w:pStyle w:val="ListBullet"/>
         <w:ind w:left="880"/>
       </w:pPr>
       <w:r>
         <w:t>三</w:t>
-      </w:r>
-    </w:p>
-    <w:p>
-      <w:pPr>
-        <w:ind w:left="880"/>
-      </w:pPr>
-      <w:r>
+        <w:br/>
         <w:t>中隊は、中隊長および小隊三をもつて編成する。</w:t>
       </w:r>
     </w:p>
     <w:p>
       <w:pPr>
-        <w:pStyle w:val="Heading6"/>
+        <w:pStyle w:val="ListBullet"/>
         <w:ind w:left="880"/>
       </w:pPr>
       <w:r>
         <w:t>四</w:t>
-      </w:r>
-    </w:p>
-    <w:p>
-      <w:pPr>
-        <w:ind w:left="880"/>
-      </w:pPr>
-      <w:r>
+        <w:br/>
         <w:t>小隊は、小隊長および分隊三をもつて編成する。</w:t>
       </w:r>
     </w:p>
     <w:p>
       <w:pPr>
-        <w:pStyle w:val="Heading6"/>
+        <w:pStyle w:val="ListBullet"/>
         <w:ind w:left="880"/>
       </w:pPr>
       <w:r>
         <w:t>五</w:t>
-      </w:r>
-    </w:p>
-    <w:p>
-      <w:pPr>
-        <w:ind w:left="880"/>
-      </w:pPr>
-      <w:r>
+        <w:br/>
         <w:t>分隊は、分隊長以下十一人をもつて編成する。</w:t>
       </w:r>
     </w:p>
@@ -507,52 +477,34 @@
     </w:p>
     <w:p>
       <w:pPr>
-        <w:pStyle w:val="Heading6"/>
+        <w:pStyle w:val="ListBullet"/>
         <w:ind w:left="880"/>
       </w:pPr>
       <w:r>
         <w:t>一</w:t>
-      </w:r>
-    </w:p>
-    <w:p>
-      <w:pPr>
-        <w:ind w:left="880"/>
-      </w:pPr>
-      <w:r>
+        <w:br/>
         <w:t>招集すべき場合</w:t>
       </w:r>
     </w:p>
     <w:p>
       <w:pPr>
-        <w:pStyle w:val="Heading6"/>
+        <w:pStyle w:val="ListBullet"/>
         <w:ind w:left="880"/>
       </w:pPr>
       <w:r>
         <w:t>二</w:t>
-      </w:r>
-    </w:p>
-    <w:p>
-      <w:pPr>
-        <w:ind w:left="880"/>
-      </w:pPr>
-      <w:r>
+        <w:br/>
         <w:t>招集命令伝達方法</w:t>
       </w:r>
     </w:p>
     <w:p>
       <w:pPr>
-        <w:pStyle w:val="Heading6"/>
+        <w:pStyle w:val="ListBullet"/>
         <w:ind w:left="880"/>
       </w:pPr>
       <w:r>
         <w:t>三</w:t>
-      </w:r>
-    </w:p>
-    <w:p>
-      <w:pPr>
-        <w:ind w:left="880"/>
-      </w:pPr>
-      <w:r>
+        <w:br/>
         <w:t>応招要領</w:t>
       </w:r>
     </w:p>
@@ -575,52 +527,34 @@
     </w:p>
     <w:p>
       <w:pPr>
-        <w:pStyle w:val="Heading6"/>
+        <w:pStyle w:val="ListBullet"/>
         <w:ind w:left="880"/>
       </w:pPr>
       <w:r>
         <w:t>一</w:t>
-      </w:r>
-    </w:p>
-    <w:p>
-      <w:pPr>
-        <w:ind w:left="880"/>
-      </w:pPr>
-      <w:r>
+        <w:br/>
         <w:t>参集すべき場合</w:t>
       </w:r>
     </w:p>
     <w:p>
       <w:pPr>
-        <w:pStyle w:val="Heading6"/>
+        <w:pStyle w:val="ListBullet"/>
         <w:ind w:left="880"/>
       </w:pPr>
       <w:r>
         <w:t>二</w:t>
-      </w:r>
-    </w:p>
-    <w:p>
-      <w:pPr>
-        <w:ind w:left="880"/>
-      </w:pPr>
-      <w:r>
+        <w:br/>
         <w:t>参集場所</w:t>
       </w:r>
     </w:p>
     <w:p>
       <w:pPr>
-        <w:pStyle w:val="Heading6"/>
+        <w:pStyle w:val="ListBullet"/>
         <w:ind w:left="880"/>
       </w:pPr>
       <w:r>
         <w:t>三</w:t>
-      </w:r>
-    </w:p>
-    <w:p>
-      <w:pPr>
-        <w:ind w:left="880"/>
-      </w:pPr>
-      <w:r>
+        <w:br/>
         <w:t>携行品</w:t>
       </w:r>
     </w:p>
@@ -639,52 +573,34 @@
     </w:p>
     <w:p>
       <w:pPr>
-        <w:pStyle w:val="Heading6"/>
+        <w:pStyle w:val="ListBullet"/>
         <w:ind w:left="880"/>
       </w:pPr>
       <w:r>
         <w:t>一</w:t>
-      </w:r>
-    </w:p>
-    <w:p>
-      <w:pPr>
-        <w:ind w:left="880"/>
-      </w:pPr>
-      <w:r>
+        <w:br/>
         <w:t>幕僚その他の警備本部員の差出区分および所掌事務</w:t>
       </w:r>
     </w:p>
     <w:p>
       <w:pPr>
-        <w:pStyle w:val="Heading6"/>
+        <w:pStyle w:val="ListBullet"/>
         <w:ind w:left="880"/>
       </w:pPr>
       <w:r>
         <w:t>二</w:t>
-      </w:r>
-    </w:p>
-    <w:p>
-      <w:pPr>
-        <w:ind w:left="880"/>
-      </w:pPr>
-      <w:r>
+        <w:br/>
         <w:t>設置場所</w:t>
       </w:r>
     </w:p>
     <w:p>
       <w:pPr>
-        <w:pStyle w:val="Heading6"/>
+        <w:pStyle w:val="ListBullet"/>
         <w:ind w:left="880"/>
       </w:pPr>
       <w:r>
         <w:t>三</w:t>
-      </w:r>
-    </w:p>
-    <w:p>
-      <w:pPr>
-        <w:ind w:left="880"/>
-      </w:pPr>
-      <w:r>
+        <w:br/>
         <w:t>通信連絡の手段</w:t>
       </w:r>
     </w:p>
@@ -720,52 +636,34 @@
     </w:p>
     <w:p>
       <w:pPr>
-        <w:pStyle w:val="Heading6"/>
+        <w:pStyle w:val="ListBullet"/>
         <w:ind w:left="880"/>
       </w:pPr>
       <w:r>
         <w:t>一</w:t>
-      </w:r>
-    </w:p>
-    <w:p>
-      <w:pPr>
-        <w:ind w:left="880"/>
-      </w:pPr>
-      <w:r>
+        <w:br/>
         <w:t>部隊の区分</w:t>
       </w:r>
     </w:p>
     <w:p>
       <w:pPr>
-        <w:pStyle w:val="Heading6"/>
+        <w:pStyle w:val="ListBullet"/>
         <w:ind w:left="880"/>
       </w:pPr>
       <w:r>
         <w:t>二</w:t>
-      </w:r>
-    </w:p>
-    <w:p>
-      <w:pPr>
-        <w:ind w:left="880"/>
-      </w:pPr>
-      <w:r>
+        <w:br/>
         <w:t>部隊長および部隊員の差出区分</w:t>
       </w:r>
     </w:p>
     <w:p>
       <w:pPr>
-        <w:pStyle w:val="Heading6"/>
+        <w:pStyle w:val="ListBullet"/>
         <w:ind w:left="880"/>
       </w:pPr>
       <w:r>
         <w:t>三</w:t>
-      </w:r>
-    </w:p>
-    <w:p>
-      <w:pPr>
-        <w:ind w:left="880"/>
-      </w:pPr>
-      <w:r>
+        <w:br/>
         <w:t>部隊の装備資器材および通信資機材（以下「装備資器材等」という。）</w:t>
       </w:r>
     </w:p>
@@ -853,52 +751,34 @@
     </w:p>
     <w:p>
       <w:pPr>
-        <w:pStyle w:val="Heading6"/>
+        <w:pStyle w:val="ListBullet"/>
         <w:ind w:left="880"/>
       </w:pPr>
       <w:r>
         <w:t>一</w:t>
-      </w:r>
-    </w:p>
-    <w:p>
-      <w:pPr>
-        <w:ind w:left="880"/>
-      </w:pPr>
-      <w:r>
+        <w:br/>
         <w:t>警備関係法令</w:t>
       </w:r>
     </w:p>
     <w:p>
       <w:pPr>
-        <w:pStyle w:val="Heading6"/>
+        <w:pStyle w:val="ListBullet"/>
         <w:ind w:left="880"/>
       </w:pPr>
       <w:r>
         <w:t>二</w:t>
-      </w:r>
-    </w:p>
-    <w:p>
-      <w:pPr>
-        <w:ind w:left="880"/>
-      </w:pPr>
-      <w:r>
+        <w:br/>
         <w:t>けん銃・警棒等の操法、装備資器材等の用法、逮捕術、救急法その他警備要員として必要な技術</w:t>
       </w:r>
     </w:p>
     <w:p>
       <w:pPr>
-        <w:pStyle w:val="Heading6"/>
+        <w:pStyle w:val="ListBullet"/>
         <w:ind w:left="880"/>
       </w:pPr>
       <w:r>
         <w:t>三</w:t>
-      </w:r>
-    </w:p>
-    <w:p>
-      <w:pPr>
-        <w:ind w:left="880"/>
-      </w:pPr>
-      <w:r>
+        <w:br/>
         <w:t>警備要員の招集、部隊編成および部隊活動</w:t>
       </w:r>
     </w:p>
@@ -993,52 +873,34 @@
     </w:p>
     <w:p>
       <w:pPr>
-        <w:pStyle w:val="Heading6"/>
+        <w:pStyle w:val="ListBullet"/>
         <w:ind w:left="880"/>
       </w:pPr>
       <w:r>
         <w:t>一</w:t>
-      </w:r>
-    </w:p>
-    <w:p>
-      <w:pPr>
-        <w:ind w:left="880"/>
-      </w:pPr>
-      <w:r>
+        <w:br/>
         <w:t>部隊を待機させる場合は、行動開始に便利な場所を選び、かつ、待機中は常に状況の推移に注意して、これに即応しうる態勢を確保すること。</w:t>
       </w:r>
     </w:p>
     <w:p>
       <w:pPr>
-        <w:pStyle w:val="Heading6"/>
+        <w:pStyle w:val="ListBullet"/>
         <w:ind w:left="880"/>
       </w:pPr>
       <w:r>
         <w:t>二</w:t>
-      </w:r>
-    </w:p>
-    <w:p>
-      <w:pPr>
-        <w:ind w:left="880"/>
-      </w:pPr>
-      <w:r>
+        <w:br/>
         <w:t>現場において任務の異なつた部隊が活動する場合は、相互の連けいを確保すること。</w:t>
       </w:r>
     </w:p>
     <w:p>
       <w:pPr>
-        <w:pStyle w:val="Heading6"/>
+        <w:pStyle w:val="ListBullet"/>
         <w:ind w:left="880"/>
       </w:pPr>
       <w:r>
         <w:t>三</w:t>
-      </w:r>
-    </w:p>
-    <w:p>
-      <w:pPr>
-        <w:ind w:left="880"/>
-      </w:pPr>
-      <w:r>
+        <w:br/>
         <w:t>特科部隊が活動する場合は、状況により所要の援護を行なうこと。</w:t>
       </w:r>
     </w:p>
@@ -1152,103 +1014,67 @@
     </w:p>
     <w:p>
       <w:pPr>
-        <w:pStyle w:val="Heading6"/>
+        <w:pStyle w:val="ListBullet"/>
         <w:ind w:left="880"/>
       </w:pPr>
       <w:r>
         <w:t>一</w:t>
-      </w:r>
-    </w:p>
-    <w:p>
-      <w:pPr>
-        <w:ind w:left="880"/>
-      </w:pPr>
-      <w:r>
+        <w:br/>
         <w:t>常に冷静沈着に状況判断を行なうこと。</w:t>
       </w:r>
     </w:p>
     <w:p>
       <w:pPr>
-        <w:pStyle w:val="Heading6"/>
+        <w:pStyle w:val="ListBullet"/>
         <w:ind w:left="880"/>
       </w:pPr>
       <w:r>
         <w:t>二</w:t>
-      </w:r>
-    </w:p>
-    <w:p>
-      <w:pPr>
-        <w:ind w:left="880"/>
-      </w:pPr>
-      <w:r>
+        <w:br/>
         <w:t>部下を確実に掌握すること。</w:t>
       </w:r>
     </w:p>
     <w:p>
       <w:pPr>
-        <w:pStyle w:val="Heading6"/>
+        <w:pStyle w:val="ListBullet"/>
         <w:ind w:left="880"/>
       </w:pPr>
       <w:r>
         <w:t>三</w:t>
-      </w:r>
-    </w:p>
-    <w:p>
-      <w:pPr>
-        <w:ind w:left="880"/>
-      </w:pPr>
-      <w:r>
+        <w:br/>
         <w:t>命令は状況に即して具体的に与えるとともに、その遂行状況を確認すること。</w:t>
       </w:r>
     </w:p>
     <w:p>
       <w:pPr>
-        <w:pStyle w:val="Heading6"/>
+        <w:pStyle w:val="ListBullet"/>
         <w:ind w:left="880"/>
       </w:pPr>
       <w:r>
         <w:t>四</w:t>
-      </w:r>
-    </w:p>
-    <w:p>
-      <w:pPr>
-        <w:ind w:left="880"/>
-      </w:pPr>
-      <w:r>
+        <w:br/>
         <w:t>事案の進展状況、部隊の運用その他必要と認める事項を積極的に報告または連絡をすること。</w:t>
       </w:r>
     </w:p>
     <w:p>
       <w:pPr>
-        <w:pStyle w:val="Heading6"/>
+        <w:pStyle w:val="ListBullet"/>
         <w:ind w:left="880"/>
       </w:pPr>
       <w:r>
         <w:t>五</w:t>
-      </w:r>
-    </w:p>
-    <w:p>
-      <w:pPr>
-        <w:ind w:left="880"/>
-      </w:pPr>
-      <w:r>
+        <w:br/>
         <w:t>給養・補給の確保を図ること。</w:t>
       </w:r>
     </w:p>
     <w:p>
       <w:pPr>
-        <w:pStyle w:val="Heading6"/>
+        <w:pStyle w:val="ListBullet"/>
         <w:ind w:left="880"/>
       </w:pPr>
       <w:r>
         <w:t>六</w:t>
-      </w:r>
-    </w:p>
-    <w:p>
-      <w:pPr>
-        <w:ind w:left="880"/>
-      </w:pPr>
-      <w:r>
+        <w:br/>
         <w:t>広報を行ない、報道機関および公衆の理解協力を得ること。</w:t>
       </w:r>
     </w:p>
@@ -1280,69 +1106,45 @@
     </w:p>
     <w:p>
       <w:pPr>
-        <w:pStyle w:val="Heading6"/>
+        <w:pStyle w:val="ListBullet"/>
         <w:ind w:left="880"/>
       </w:pPr>
       <w:r>
         <w:t>一</w:t>
-      </w:r>
-    </w:p>
-    <w:p>
-      <w:pPr>
-        <w:ind w:left="880"/>
-      </w:pPr>
-      <w:r>
+        <w:br/>
         <w:t>積極的に部隊長の掌握下にはいること。</w:t>
       </w:r>
     </w:p>
     <w:p>
       <w:pPr>
-        <w:pStyle w:val="Heading6"/>
+        <w:pStyle w:val="ListBullet"/>
         <w:ind w:left="880"/>
       </w:pPr>
       <w:r>
         <w:t>二</w:t>
-      </w:r>
-    </w:p>
-    <w:p>
-      <w:pPr>
-        <w:ind w:left="880"/>
-      </w:pPr>
-      <w:r>
+        <w:br/>
         <w:t>命令は、その内容を確実には握するとともに、その遂行状況を適時、積極的に報告すること。</w:t>
       </w:r>
     </w:p>
     <w:p>
       <w:pPr>
-        <w:pStyle w:val="Heading6"/>
+        <w:pStyle w:val="ListBullet"/>
         <w:ind w:left="880"/>
       </w:pPr>
       <w:r>
         <w:t>三</w:t>
-      </w:r>
-    </w:p>
-    <w:p>
-      <w:pPr>
-        <w:ind w:left="880"/>
-      </w:pPr>
-      <w:r>
+        <w:br/>
         <w:t>相互に連けいし、協力すること。</w:t>
       </w:r>
     </w:p>
     <w:p>
       <w:pPr>
-        <w:pStyle w:val="Heading6"/>
+        <w:pStyle w:val="ListBullet"/>
         <w:ind w:left="880"/>
       </w:pPr>
       <w:r>
         <w:t>四</w:t>
-      </w:r>
-    </w:p>
-    <w:p>
-      <w:pPr>
-        <w:ind w:left="880"/>
-      </w:pPr>
-      <w:r>
+        <w:br/>
         <w:t>部隊の規律を厳守すること。</w:t>
       </w:r>
     </w:p>
@@ -1395,103 +1197,67 @@
     </w:p>
     <w:p>
       <w:pPr>
-        <w:pStyle w:val="Heading6"/>
+        <w:pStyle w:val="ListBullet"/>
         <w:ind w:left="880"/>
       </w:pPr>
       <w:r>
         <w:t>一</w:t>
-      </w:r>
-    </w:p>
-    <w:p>
-      <w:pPr>
-        <w:ind w:left="880"/>
-      </w:pPr>
-      <w:r>
+        <w:br/>
         <w:t>情報の収集</w:t>
       </w:r>
     </w:p>
     <w:p>
       <w:pPr>
-        <w:pStyle w:val="Heading6"/>
+        <w:pStyle w:val="ListBullet"/>
         <w:ind w:left="880"/>
       </w:pPr>
       <w:r>
         <w:t>二</w:t>
-      </w:r>
-    </w:p>
-    <w:p>
-      <w:pPr>
-        <w:ind w:left="880"/>
-      </w:pPr>
-      <w:r>
+        <w:br/>
         <w:t>実地調査</w:t>
       </w:r>
     </w:p>
     <w:p>
       <w:pPr>
-        <w:pStyle w:val="Heading6"/>
+        <w:pStyle w:val="ListBullet"/>
         <w:ind w:left="880"/>
       </w:pPr>
       <w:r>
         <w:t>三</w:t>
-      </w:r>
-    </w:p>
-    <w:p>
-      <w:pPr>
-        <w:ind w:left="880"/>
-      </w:pPr>
-      <w:r>
+        <w:br/>
         <w:t>検問</w:t>
       </w:r>
     </w:p>
     <w:p>
       <w:pPr>
-        <w:pStyle w:val="Heading6"/>
+        <w:pStyle w:val="ListBullet"/>
         <w:ind w:left="880"/>
       </w:pPr>
       <w:r>
         <w:t>四</w:t>
-      </w:r>
-    </w:p>
-    <w:p>
-      <w:pPr>
-        <w:ind w:left="880"/>
-      </w:pPr>
-      <w:r>
+        <w:br/>
         <w:t>交通規制</w:t>
       </w:r>
     </w:p>
     <w:p>
       <w:pPr>
-        <w:pStyle w:val="Heading6"/>
+        <w:pStyle w:val="ListBullet"/>
         <w:ind w:left="880"/>
       </w:pPr>
       <w:r>
         <w:t>五</w:t>
-      </w:r>
-    </w:p>
-    <w:p>
-      <w:pPr>
-        <w:ind w:left="880"/>
-      </w:pPr>
-      <w:r>
+        <w:br/>
         <w:t>広報</w:t>
       </w:r>
     </w:p>
     <w:p>
       <w:pPr>
-        <w:pStyle w:val="Heading6"/>
+        <w:pStyle w:val="ListBullet"/>
         <w:ind w:left="880"/>
       </w:pPr>
       <w:r>
         <w:t>六</w:t>
-      </w:r>
-    </w:p>
-    <w:p>
-      <w:pPr>
-        <w:ind w:left="880"/>
-      </w:pPr>
-      <w:r>
+        <w:br/>
         <w:t>警告</w:t>
       </w:r>
     </w:p>
@@ -1510,35 +1276,23 @@
     </w:p>
     <w:p>
       <w:pPr>
-        <w:pStyle w:val="Heading6"/>
+        <w:pStyle w:val="ListBullet"/>
         <w:ind w:left="880"/>
       </w:pPr>
       <w:r>
         <w:t>一</w:t>
-      </w:r>
-    </w:p>
-    <w:p>
-      <w:pPr>
-        <w:ind w:left="880"/>
-      </w:pPr>
-      <w:r>
+        <w:br/>
         <w:t>事態に応じ、適切かつ妥当な方法によること。</w:t>
       </w:r>
     </w:p>
     <w:p>
       <w:pPr>
-        <w:pStyle w:val="Heading6"/>
+        <w:pStyle w:val="ListBullet"/>
         <w:ind w:left="880"/>
       </w:pPr>
       <w:r>
         <w:t>二</w:t>
-      </w:r>
-    </w:p>
-    <w:p>
-      <w:pPr>
-        <w:ind w:left="880"/>
-      </w:pPr>
-      <w:r>
+        <w:br/>
         <w:t>危害を防止すること。</w:t>
       </w:r>
     </w:p>
@@ -1557,35 +1311,23 @@
     </w:p>
     <w:p>
       <w:pPr>
-        <w:pStyle w:val="Heading6"/>
+        <w:pStyle w:val="ListBullet"/>
         <w:ind w:left="880"/>
       </w:pPr>
       <w:r>
         <w:t>一</w:t>
-      </w:r>
-    </w:p>
-    <w:p>
-      <w:pPr>
-        <w:ind w:left="880"/>
-      </w:pPr>
-      <w:r>
+        <w:br/>
         <w:t>被疑者およびその犯行を確認し、適時、適切な方法によること。</w:t>
       </w:r>
     </w:p>
     <w:p>
       <w:pPr>
-        <w:pStyle w:val="Heading6"/>
+        <w:pStyle w:val="ListBullet"/>
         <w:ind w:left="880"/>
       </w:pPr>
       <w:r>
         <w:t>二</w:t>
-      </w:r>
-    </w:p>
-    <w:p>
-      <w:pPr>
-        <w:ind w:left="880"/>
-      </w:pPr>
-      <w:r>
+        <w:br/>
         <w:t>証拠資料の収集保全、参考人の確保等の措置を講ずること。</w:t>
       </w:r>
     </w:p>
@@ -1638,86 +1380,56 @@
     </w:p>
     <w:p>
       <w:pPr>
-        <w:pStyle w:val="Heading6"/>
+        <w:pStyle w:val="ListBullet"/>
         <w:ind w:left="880"/>
       </w:pPr>
       <w:r>
         <w:t>一</w:t>
-      </w:r>
-    </w:p>
-    <w:p>
-      <w:pPr>
-        <w:ind w:left="880"/>
-      </w:pPr>
-      <w:r>
+        <w:br/>
         <w:t>情報の収集</w:t>
       </w:r>
     </w:p>
     <w:p>
       <w:pPr>
-        <w:pStyle w:val="Heading6"/>
+        <w:pStyle w:val="ListBullet"/>
         <w:ind w:left="880"/>
       </w:pPr>
       <w:r>
         <w:t>二</w:t>
-      </w:r>
-    </w:p>
-    <w:p>
-      <w:pPr>
-        <w:ind w:left="880"/>
-      </w:pPr>
-      <w:r>
+        <w:br/>
         <w:t>実地調査</w:t>
       </w:r>
     </w:p>
     <w:p>
       <w:pPr>
-        <w:pStyle w:val="Heading6"/>
+        <w:pStyle w:val="ListBullet"/>
         <w:ind w:left="880"/>
       </w:pPr>
       <w:r>
         <w:t>三</w:t>
-      </w:r>
-    </w:p>
-    <w:p>
-      <w:pPr>
-        <w:ind w:left="880"/>
-      </w:pPr>
-      <w:r>
+        <w:br/>
         <w:t>避難措置</w:t>
       </w:r>
     </w:p>
     <w:p>
       <w:pPr>
-        <w:pStyle w:val="Heading6"/>
+        <w:pStyle w:val="ListBullet"/>
         <w:ind w:left="880"/>
       </w:pPr>
       <w:r>
         <w:t>四</w:t>
-      </w:r>
-    </w:p>
-    <w:p>
-      <w:pPr>
-        <w:ind w:left="880"/>
-      </w:pPr>
-      <w:r>
+        <w:br/>
         <w:t>交通規制</w:t>
       </w:r>
     </w:p>
     <w:p>
       <w:pPr>
-        <w:pStyle w:val="Heading6"/>
+        <w:pStyle w:val="ListBullet"/>
         <w:ind w:left="880"/>
       </w:pPr>
       <w:r>
         <w:t>五</w:t>
-      </w:r>
-    </w:p>
-    <w:p>
-      <w:pPr>
-        <w:ind w:left="880"/>
-      </w:pPr>
-      <w:r>
+        <w:br/>
         <w:t>広報</w:t>
       </w:r>
     </w:p>
@@ -1736,35 +1448,23 @@
     </w:p>
     <w:p>
       <w:pPr>
-        <w:pStyle w:val="Heading6"/>
+        <w:pStyle w:val="ListBullet"/>
         <w:ind w:left="880"/>
       </w:pPr>
       <w:r>
         <w:t>一</w:t>
-      </w:r>
-    </w:p>
-    <w:p>
-      <w:pPr>
-        <w:ind w:left="880"/>
-      </w:pPr>
-      <w:r>
+        <w:br/>
         <w:t>避難すべき理由および日時</w:t>
       </w:r>
     </w:p>
     <w:p>
       <w:pPr>
-        <w:pStyle w:val="Heading6"/>
+        <w:pStyle w:val="ListBullet"/>
         <w:ind w:left="880"/>
       </w:pPr>
       <w:r>
         <w:t>二</w:t>
-      </w:r>
-    </w:p>
-    <w:p>
-      <w:pPr>
-        <w:ind w:left="880"/>
-      </w:pPr>
-      <w:r>
+        <w:br/>
         <w:t>避難先および避難経路</w:t>
       </w:r>
     </w:p>
@@ -1783,120 +1483,78 @@
     </w:p>
     <w:p>
       <w:pPr>
-        <w:pStyle w:val="Heading6"/>
+        <w:pStyle w:val="ListBullet"/>
         <w:ind w:left="880"/>
       </w:pPr>
       <w:r>
         <w:t>一</w:t>
-      </w:r>
-    </w:p>
-    <w:p>
-      <w:pPr>
-        <w:ind w:left="880"/>
-      </w:pPr>
-      <w:r>
+        <w:br/>
         <w:t>避難措置</w:t>
       </w:r>
     </w:p>
     <w:p>
       <w:pPr>
-        <w:pStyle w:val="Heading6"/>
+        <w:pStyle w:val="ListBullet"/>
         <w:ind w:left="880"/>
       </w:pPr>
       <w:r>
         <w:t>二</w:t>
-      </w:r>
-    </w:p>
-    <w:p>
-      <w:pPr>
-        <w:ind w:left="880"/>
-      </w:pPr>
-      <w:r>
+        <w:br/>
         <w:t>人命救助</w:t>
       </w:r>
     </w:p>
     <w:p>
       <w:pPr>
-        <w:pStyle w:val="Heading6"/>
+        <w:pStyle w:val="ListBullet"/>
         <w:ind w:left="880"/>
       </w:pPr>
       <w:r>
         <w:t>三</w:t>
-      </w:r>
-    </w:p>
-    <w:p>
-      <w:pPr>
-        <w:ind w:left="880"/>
-      </w:pPr>
-      <w:r>
+        <w:br/>
         <w:t>交通規制</w:t>
       </w:r>
     </w:p>
     <w:p>
       <w:pPr>
-        <w:pStyle w:val="Heading6"/>
+        <w:pStyle w:val="ListBullet"/>
         <w:ind w:left="880"/>
       </w:pPr>
       <w:r>
         <w:t>四</w:t>
-      </w:r>
-    </w:p>
-    <w:p>
-      <w:pPr>
-        <w:ind w:left="880"/>
-      </w:pPr>
-      <w:r>
+        <w:br/>
         <w:t>情報の収集</w:t>
       </w:r>
     </w:p>
     <w:p>
       <w:pPr>
-        <w:pStyle w:val="Heading6"/>
+        <w:pStyle w:val="ListBullet"/>
         <w:ind w:left="880"/>
       </w:pPr>
       <w:r>
         <w:t>五</w:t>
-      </w:r>
-    </w:p>
-    <w:p>
-      <w:pPr>
-        <w:ind w:left="880"/>
-      </w:pPr>
-      <w:r>
+        <w:br/>
         <w:t>犯罪の予防取締り</w:t>
       </w:r>
     </w:p>
     <w:p>
       <w:pPr>
-        <w:pStyle w:val="Heading6"/>
+        <w:pStyle w:val="ListBullet"/>
         <w:ind w:left="880"/>
       </w:pPr>
       <w:r>
         <w:t>六</w:t>
-      </w:r>
-    </w:p>
-    <w:p>
-      <w:pPr>
-        <w:ind w:left="880"/>
-      </w:pPr>
-      <w:r>
+        <w:br/>
         <w:t>死体の検視</w:t>
       </w:r>
     </w:p>
     <w:p>
       <w:pPr>
-        <w:pStyle w:val="Heading6"/>
+        <w:pStyle w:val="ListBullet"/>
         <w:ind w:left="880"/>
       </w:pPr>
       <w:r>
         <w:t>七</w:t>
-      </w:r>
-    </w:p>
-    <w:p>
-      <w:pPr>
-        <w:ind w:left="880"/>
-      </w:pPr>
-      <w:r>
+        <w:br/>
         <w:t>広報</w:t>
       </w:r>
     </w:p>
@@ -1936,86 +1594,56 @@
     </w:p>
     <w:p>
       <w:pPr>
-        <w:pStyle w:val="Heading6"/>
+        <w:pStyle w:val="ListBullet"/>
         <w:ind w:left="880"/>
       </w:pPr>
       <w:r>
         <w:t>一</w:t>
-      </w:r>
-    </w:p>
-    <w:p>
-      <w:pPr>
-        <w:ind w:left="880"/>
-      </w:pPr>
-      <w:r>
+        <w:br/>
         <w:t>行事主催者その他の関係者との連絡</w:t>
       </w:r>
     </w:p>
     <w:p>
       <w:pPr>
-        <w:pStyle w:val="Heading6"/>
+        <w:pStyle w:val="ListBullet"/>
         <w:ind w:left="880"/>
       </w:pPr>
       <w:r>
         <w:t>二</w:t>
-      </w:r>
-    </w:p>
-    <w:p>
-      <w:pPr>
-        <w:ind w:left="880"/>
-      </w:pPr>
-      <w:r>
+        <w:br/>
         <w:t>実地調査</w:t>
       </w:r>
     </w:p>
     <w:p>
       <w:pPr>
-        <w:pStyle w:val="Heading6"/>
+        <w:pStyle w:val="ListBullet"/>
         <w:ind w:left="880"/>
       </w:pPr>
       <w:r>
         <w:t>三</w:t>
-      </w:r>
-    </w:p>
-    <w:p>
-      <w:pPr>
-        <w:ind w:left="880"/>
-      </w:pPr>
-      <w:r>
+        <w:br/>
         <w:t>消防機関、輸送機関その他の関係機関との協力</w:t>
       </w:r>
     </w:p>
     <w:p>
       <w:pPr>
-        <w:pStyle w:val="Heading6"/>
+        <w:pStyle w:val="ListBullet"/>
         <w:ind w:left="880"/>
       </w:pPr>
       <w:r>
         <w:t>四</w:t>
-      </w:r>
-    </w:p>
-    <w:p>
-      <w:pPr>
-        <w:ind w:left="880"/>
-      </w:pPr>
-      <w:r>
+        <w:br/>
         <w:t>交通規制</w:t>
       </w:r>
     </w:p>
     <w:p>
       <w:pPr>
-        <w:pStyle w:val="Heading6"/>
+        <w:pStyle w:val="ListBullet"/>
         <w:ind w:left="880"/>
       </w:pPr>
       <w:r>
         <w:t>五</w:t>
-      </w:r>
-    </w:p>
-    <w:p>
-      <w:pPr>
-        <w:ind w:left="880"/>
-      </w:pPr>
-      <w:r>
+        <w:br/>
         <w:t>広報</w:t>
       </w:r>
     </w:p>
@@ -2034,52 +1662,34 @@
     </w:p>
     <w:p>
       <w:pPr>
-        <w:pStyle w:val="Heading6"/>
+        <w:pStyle w:val="ListBullet"/>
         <w:ind w:left="880"/>
       </w:pPr>
       <w:r>
         <w:t>一</w:t>
-      </w:r>
-    </w:p>
-    <w:p>
-      <w:pPr>
-        <w:ind w:left="880"/>
-      </w:pPr>
-      <w:r>
+        <w:br/>
         <w:t>負傷者の救護</w:t>
       </w:r>
     </w:p>
     <w:p>
       <w:pPr>
-        <w:pStyle w:val="Heading6"/>
+        <w:pStyle w:val="ListBullet"/>
         <w:ind w:left="880"/>
       </w:pPr>
       <w:r>
         <w:t>二</w:t>
-      </w:r>
-    </w:p>
-    <w:p>
-      <w:pPr>
-        <w:ind w:left="880"/>
-      </w:pPr>
-      <w:r>
+        <w:br/>
         <w:t>交通規制</w:t>
       </w:r>
     </w:p>
     <w:p>
       <w:pPr>
-        <w:pStyle w:val="Heading6"/>
+        <w:pStyle w:val="ListBullet"/>
         <w:ind w:left="880"/>
       </w:pPr>
       <w:r>
         <w:t>三</w:t>
-      </w:r>
-    </w:p>
-    <w:p>
-      <w:pPr>
-        <w:ind w:left="880"/>
-      </w:pPr>
-      <w:r>
+        <w:br/>
         <w:t>広報</w:t>
       </w:r>
     </w:p>
@@ -2097,6 +1707,18 @@
       </w:r>
     </w:p>
     <w:p>
+      <w:pPr>
+        <w:pStyle w:val="Heading5"/>
+        <w:ind w:left="440"/>
+      </w:pPr>
+      <w:r>
+        <w:t>１</w:t>
+      </w:r>
+    </w:p>
+    <w:p>
+      <w:pPr>
+        <w:ind w:left="440"/>
+      </w:pPr>
       <w:r>
         <w:t>この規則は、昭和三十八年十二月一日から施行する。</w:t>
       </w:r>
@@ -2128,7 +1750,7 @@
         <w:pStyle w:val="Heading1"/>
       </w:pPr>
       <w:r>
-        <w:t>附　則（昭和四一年三月三一日国家公安委員会規則第二号）</w:t>
+        <w:t>附則（昭和四一年三月三一日国家公安委員会規則第二号）</w:t>
       </w:r>
     </w:p>
     <w:p>
@@ -2146,10 +1768,22 @@
         <w:pStyle w:val="Heading1"/>
       </w:pPr>
       <w:r>
-        <w:t>附　則（平成一六年四月一日国家公安委員会規則第七号）</w:t>
+        <w:t>附則（平成一六年四月一日国家公安委員会規則第七号）</w:t>
       </w:r>
     </w:p>
     <w:p>
+      <w:pPr>
+        <w:pStyle w:val="Heading5"/>
+        <w:ind w:left="440"/>
+      </w:pPr>
+      <w:r>
+        <w:t>１</w:t>
+      </w:r>
+    </w:p>
+    <w:p>
+      <w:pPr>
+        <w:ind w:left="440"/>
+      </w:pPr>
       <w:r>
         <w:t>この規則は、公布の日から施行する。</w:t>
       </w:r>
@@ -2164,7 +1798,7 @@
         <w:pStyle w:val="Heading1"/>
       </w:pPr>
       <w:r>
-        <w:t>附　則（平成三一年四月一日国家公安委員会規則第五号）</w:t>
+        <w:t>附則（平成三一年四月一日国家公安委員会規則第五号）</w:t>
       </w:r>
     </w:p>
     <w:p>
@@ -2200,7 +1834,7 @@
     </w:pPr>
     <w:r>
       <w:tab/>
-      <w:t>WeGov v0.1 - FTS141</w:t>
+      <w:t>WeGov v0.2 - FTS141</w:t>
     </w:r>
   </w:p>
 </w:ftr>
